--- a/Conceitos Grafos.docx
+++ b/Conceitos Grafos.docx
@@ -43,14 +43,6 @@
           <w:szCs w:val="28"/>
         </w:rPr>
       </w:pPr>
-    </w:p>
-    <w:p>
-      <w:pPr>
-        <w:rPr>
-          <w:sz w:val="28"/>
-          <w:szCs w:val="28"/>
-        </w:rPr>
-      </w:pPr>
       <w:r>
         <w:rPr>
           <w:sz w:val="28"/>
@@ -105,14 +97,6 @@
           <w:szCs w:val="28"/>
         </w:rPr>
       </w:pPr>
-    </w:p>
-    <w:p>
-      <w:pPr>
-        <w:rPr>
-          <w:sz w:val="28"/>
-          <w:szCs w:val="28"/>
-        </w:rPr>
-      </w:pPr>
       <w:r>
         <w:rPr>
           <w:sz w:val="28"/>
@@ -149,6 +133,29 @@
           <w:szCs w:val="28"/>
         </w:rPr>
         <w:t>Grafo dirigido: w-y, é uma aresta onde w pode ir para y.</w:t>
+      </w:r>
+    </w:p>
+    <w:p>
+      <w:pPr>
+        <w:rPr>
+          <w:sz w:val="28"/>
+          <w:szCs w:val="28"/>
+        </w:rPr>
+      </w:pPr>
+      <w:r>
+        <w:rPr>
+          <w:sz w:val="28"/>
+          <w:szCs w:val="28"/>
+        </w:rPr>
+        <w:tab/>
+      </w:r>
+      <w:r>
+        <w:rPr>
+          <w:sz w:val="28"/>
+          <w:szCs w:val="28"/>
+        </w:rPr>
+        <w:tab/>
+        <w:t xml:space="preserve">    y é vizinho de um vértice w.</w:t>
       </w:r>
     </w:p>
     <w:p>
@@ -194,6 +201,50 @@
           <w:szCs w:val="28"/>
         </w:rPr>
         <w:tab/>
+        <w:t xml:space="preserve">     w</w:t>
+      </w:r>
+      <w:r>
+        <w:rPr>
+          <w:sz w:val="28"/>
+          <w:szCs w:val="28"/>
+        </w:rPr>
+        <w:t xml:space="preserve"> é vizinho de um vértice </w:t>
+      </w:r>
+      <w:r>
+        <w:rPr>
+          <w:sz w:val="28"/>
+          <w:szCs w:val="28"/>
+        </w:rPr>
+        <w:t>y</w:t>
+      </w:r>
+      <w:r>
+        <w:rPr>
+          <w:sz w:val="28"/>
+          <w:szCs w:val="28"/>
+        </w:rPr>
+        <w:t>.</w:t>
+      </w:r>
+    </w:p>
+    <w:p>
+      <w:pPr>
+        <w:rPr>
+          <w:sz w:val="28"/>
+          <w:szCs w:val="28"/>
+        </w:rPr>
+      </w:pPr>
+      <w:r>
+        <w:rPr>
+          <w:sz w:val="28"/>
+          <w:szCs w:val="28"/>
+        </w:rPr>
+        <w:tab/>
+      </w:r>
+      <w:r>
+        <w:rPr>
+          <w:sz w:val="28"/>
+          <w:szCs w:val="28"/>
+        </w:rPr>
+        <w:tab/>
         <w:t xml:space="preserve">     Geralmente representado por -&gt;</w:t>
       </w:r>
     </w:p>
@@ -209,7 +260,7 @@
           <w:sz w:val="28"/>
           <w:szCs w:val="28"/>
         </w:rPr>
-        <w:t>Grafo  não dirigido: w-y, é uma aresta onde w</w:t>
+        <w:t>Grafo não dirigido: w-y, é uma aresta onde w</w:t>
       </w:r>
       <w:r>
         <w:rPr>
@@ -218,16 +269,1590 @@
         </w:rPr>
         <w:t xml:space="preserve"> pode ir para y e y pode ir para w.</w:t>
       </w:r>
+    </w:p>
+    <w:p>
+      <w:pPr>
+        <w:rPr>
+          <w:sz w:val="28"/>
+          <w:szCs w:val="28"/>
+        </w:rPr>
+      </w:pPr>
+      <w:r>
+        <w:rPr>
+          <w:sz w:val="28"/>
+          <w:szCs w:val="28"/>
+        </w:rPr>
+        <w:tab/>
+      </w:r>
+      <w:r>
+        <w:rPr>
+          <w:sz w:val="28"/>
+          <w:szCs w:val="28"/>
+        </w:rPr>
+        <w:tab/>
+        <w:t xml:space="preserve">      </w:t>
+      </w:r>
+      <w:r>
+        <w:rPr>
+          <w:sz w:val="28"/>
+          <w:szCs w:val="28"/>
+        </w:rPr>
+        <w:t>Geralmente representado por -&gt;</w:t>
+      </w:r>
+    </w:p>
+    <w:p>
+      <w:pPr>
+        <w:rPr>
+          <w:sz w:val="28"/>
+          <w:szCs w:val="28"/>
+        </w:rPr>
+      </w:pPr>
+      <w:r>
+        <w:rPr>
+          <w:sz w:val="28"/>
+          <w:szCs w:val="28"/>
+        </w:rPr>
+        <w:t>Não pode haver repetições de arestas.</w:t>
+      </w:r>
+    </w:p>
+    <w:p>
+      <w:pPr>
+        <w:rPr>
+          <w:sz w:val="28"/>
+          <w:szCs w:val="28"/>
+        </w:rPr>
+      </w:pPr>
+      <w:r>
+        <w:rPr>
+          <w:sz w:val="28"/>
+          <w:szCs w:val="28"/>
+        </w:rPr>
+        <w:t>Não são admitidos laços (=loops) nos grafos, ou seja, arestas com ponta final igual à ponta inicial.</w:t>
+      </w:r>
+      <w:r>
+        <w:rPr>
+          <w:sz w:val="28"/>
+          <w:szCs w:val="28"/>
+        </w:rPr>
+        <w:t xml:space="preserve"> w-w (reflexivo, não é permitido)</w:t>
+      </w:r>
+      <w:r>
+        <w:rPr>
+          <w:sz w:val="28"/>
+          <w:szCs w:val="28"/>
+        </w:rPr>
+        <w:t>.</w:t>
+      </w:r>
+    </w:p>
+    <w:p>
+      <w:pPr>
+        <w:rPr>
+          <w:sz w:val="28"/>
+          <w:szCs w:val="28"/>
+        </w:rPr>
+      </w:pPr>
+      <w:r>
+        <w:rPr>
+          <w:sz w:val="28"/>
+          <w:szCs w:val="28"/>
+        </w:rPr>
+        <w:t>Grafo completo = todo par ordenado de vértices</w:t>
+      </w:r>
+    </w:p>
+    <w:p>
+      <w:pPr>
+        <w:rPr>
+          <w:sz w:val="28"/>
+          <w:szCs w:val="28"/>
+        </w:rPr>
+      </w:pPr>
+      <w:r>
+        <w:rPr>
+          <w:sz w:val="28"/>
+          <w:szCs w:val="28"/>
+        </w:rPr>
+        <w:t>distintos tem uma aresta</w:t>
+      </w:r>
+    </w:p>
+    <w:p>
+      <w:pPr>
+        <w:rPr>
+          <w:sz w:val="28"/>
+          <w:szCs w:val="28"/>
+        </w:rPr>
+      </w:pPr>
+      <w:r>
+        <w:rPr>
+          <w:sz w:val="28"/>
+          <w:szCs w:val="28"/>
+        </w:rPr>
+        <w:t>Grafo denso = tem “muitos” muitas arestas</w:t>
+      </w:r>
+    </w:p>
+    <w:p>
+      <w:pPr>
+        <w:rPr>
+          <w:sz w:val="28"/>
+          <w:szCs w:val="28"/>
+        </w:rPr>
+      </w:pPr>
+      <w:r>
+        <w:rPr>
+          <w:sz w:val="28"/>
+          <w:szCs w:val="28"/>
+        </w:rPr>
+        <w:t>Grafo esparso = tem poucas arestas</w:t>
+      </w:r>
+    </w:p>
+    <w:p>
+      <w:pPr>
+        <w:rPr>
+          <w:sz w:val="28"/>
+          <w:szCs w:val="28"/>
+        </w:rPr>
+      </w:pPr>
+    </w:p>
+    <w:p>
+      <w:pPr>
+        <w:rPr>
+          <w:b/>
+          <w:bCs/>
+          <w:sz w:val="32"/>
+          <w:szCs w:val="32"/>
+        </w:rPr>
+      </w:pPr>
+      <w:r>
+        <w:rPr>
+          <w:b/>
+          <w:bCs/>
+          <w:sz w:val="32"/>
+          <w:szCs w:val="32"/>
+        </w:rPr>
+        <w:t>Conceitos Grafos</w:t>
+      </w:r>
+      <w:r>
+        <w:rPr>
+          <w:b/>
+          <w:bCs/>
+          <w:sz w:val="32"/>
+          <w:szCs w:val="32"/>
+        </w:rPr>
+        <w:t xml:space="preserve"> Orientados (dirigidos)</w:t>
+      </w:r>
+    </w:p>
+    <w:p>
+      <w:pPr>
+        <w:rPr>
+          <w:sz w:val="28"/>
+          <w:szCs w:val="28"/>
+        </w:rPr>
+      </w:pPr>
+      <w:r>
+        <w:rPr>
+          <w:sz w:val="28"/>
+          <w:szCs w:val="28"/>
+        </w:rPr>
+        <w:t xml:space="preserve">Tamanho de um grafo: </w:t>
+      </w:r>
+      <w:r>
+        <w:rPr>
+          <w:sz w:val="28"/>
+          <w:szCs w:val="28"/>
+        </w:rPr>
+        <w:t>V + A</w:t>
+      </w:r>
+      <w:r>
+        <w:rPr>
+          <w:sz w:val="28"/>
+          <w:szCs w:val="28"/>
+        </w:rPr>
+        <w:t>, número de vértices + número de arestas.</w:t>
+      </w:r>
+    </w:p>
+    <w:p>
+      <w:pPr>
+        <w:rPr>
+          <w:sz w:val="28"/>
+          <w:szCs w:val="28"/>
+        </w:rPr>
+      </w:pPr>
+      <w:proofErr w:type="spellStart"/>
+      <w:r>
+        <w:rPr>
+          <w:sz w:val="28"/>
+          <w:szCs w:val="28"/>
+        </w:rPr>
+        <w:t>Indeg</w:t>
+      </w:r>
+      <w:proofErr w:type="spellEnd"/>
+      <w:r>
+        <w:rPr>
+          <w:sz w:val="28"/>
+          <w:szCs w:val="28"/>
+        </w:rPr>
+        <w:t>:</w:t>
+      </w:r>
+    </w:p>
+    <w:p>
+      <w:pPr>
+        <w:rPr>
+          <w:rFonts w:ascii="Segoe UI Emoji" w:hAnsi="Segoe UI Emoji" w:cs="Segoe UI Emoji"/>
+          <w:sz w:val="28"/>
+          <w:szCs w:val="28"/>
+        </w:rPr>
+      </w:pPr>
+      <w:r>
+        <w:rPr>
+          <w:sz w:val="28"/>
+          <w:szCs w:val="28"/>
+        </w:rPr>
+        <w:lastRenderedPageBreak/>
+        <w:t xml:space="preserve">Grau de entrada de um vértice v = número de arestas com ponta final de v </w:t>
+      </w:r>
+    </w:p>
+    <w:p>
+      <w:pPr>
+        <w:rPr>
+          <w:sz w:val="28"/>
+          <w:szCs w:val="28"/>
+        </w:rPr>
+      </w:pPr>
+      <w:proofErr w:type="spellStart"/>
+      <w:r>
+        <w:rPr>
+          <w:sz w:val="28"/>
+          <w:szCs w:val="28"/>
+        </w:rPr>
+        <w:t>Outdeg</w:t>
+      </w:r>
+      <w:proofErr w:type="spellEnd"/>
+      <w:r>
+        <w:rPr>
+          <w:sz w:val="28"/>
+          <w:szCs w:val="28"/>
+        </w:rPr>
+        <w:t>:</w:t>
+      </w:r>
+    </w:p>
+    <w:p>
+      <w:pPr>
+        <w:rPr>
+          <w:sz w:val="28"/>
+          <w:szCs w:val="28"/>
+        </w:rPr>
+      </w:pPr>
+      <w:r>
+        <w:rPr>
+          <w:sz w:val="28"/>
+          <w:szCs w:val="28"/>
+        </w:rPr>
+        <w:t>Grau de sa</w:t>
+      </w:r>
+      <w:r>
+        <w:rPr>
+          <w:rFonts w:ascii="Calibri" w:hAnsi="Calibri" w:cs="Calibri"/>
+          <w:sz w:val="28"/>
+          <w:szCs w:val="28"/>
+        </w:rPr>
+        <w:t>í</w:t>
+      </w:r>
+      <w:r>
+        <w:rPr>
+          <w:sz w:val="28"/>
+          <w:szCs w:val="28"/>
+        </w:rPr>
+        <w:t>da de um v</w:t>
+      </w:r>
+      <w:r>
+        <w:rPr>
+          <w:rFonts w:ascii="Calibri" w:hAnsi="Calibri" w:cs="Calibri"/>
+          <w:sz w:val="28"/>
+          <w:szCs w:val="28"/>
+        </w:rPr>
+        <w:t>é</w:t>
+      </w:r>
+      <w:r>
+        <w:rPr>
+          <w:sz w:val="28"/>
+          <w:szCs w:val="28"/>
+        </w:rPr>
+        <w:t>rtice v = n</w:t>
+      </w:r>
+      <w:r>
+        <w:rPr>
+          <w:rFonts w:ascii="Calibri" w:hAnsi="Calibri" w:cs="Calibri"/>
+          <w:sz w:val="28"/>
+          <w:szCs w:val="28"/>
+        </w:rPr>
+        <w:t>ú</w:t>
+      </w:r>
+      <w:r>
+        <w:rPr>
+          <w:sz w:val="28"/>
+          <w:szCs w:val="28"/>
+        </w:rPr>
+        <w:t>mero arestas com ponta inicial v</w:t>
+      </w:r>
+    </w:p>
+    <w:p>
+      <w:pPr>
+        <w:rPr>
+          <w:sz w:val="28"/>
+          <w:szCs w:val="28"/>
+        </w:rPr>
+      </w:pPr>
+      <w:r>
+        <w:rPr>
+          <w:sz w:val="28"/>
+          <w:szCs w:val="28"/>
+        </w:rPr>
+        <w:t>Uma fonte (=</w:t>
+      </w:r>
+      <w:proofErr w:type="spellStart"/>
+      <w:r>
+        <w:rPr>
+          <w:sz w:val="28"/>
+          <w:szCs w:val="28"/>
+        </w:rPr>
+        <w:t>source</w:t>
+      </w:r>
+      <w:proofErr w:type="spellEnd"/>
+      <w:r>
+        <w:rPr>
+          <w:sz w:val="28"/>
+          <w:szCs w:val="28"/>
+        </w:rPr>
+        <w:t xml:space="preserve">) é um vértice que tem grau de entrada nulo.  </w:t>
+      </w:r>
+    </w:p>
+    <w:p>
+      <w:pPr>
+        <w:rPr>
+          <w:sz w:val="28"/>
+          <w:szCs w:val="28"/>
+        </w:rPr>
+      </w:pPr>
+      <w:r>
+        <w:rPr>
+          <w:sz w:val="28"/>
+          <w:szCs w:val="28"/>
+        </w:rPr>
+        <w:t>Um sorvedouro (=</w:t>
+      </w:r>
+      <w:proofErr w:type="spellStart"/>
+      <w:r>
+        <w:rPr>
+          <w:sz w:val="28"/>
+          <w:szCs w:val="28"/>
+        </w:rPr>
+        <w:t>sink</w:t>
+      </w:r>
+      <w:proofErr w:type="spellEnd"/>
+      <w:r>
+        <w:rPr>
+          <w:sz w:val="28"/>
+          <w:szCs w:val="28"/>
+        </w:rPr>
+        <w:t xml:space="preserve">) </w:t>
+      </w:r>
+      <w:r>
+        <w:rPr>
+          <w:rFonts w:ascii="Calibri" w:hAnsi="Calibri" w:cs="Calibri"/>
+          <w:sz w:val="28"/>
+          <w:szCs w:val="28"/>
+        </w:rPr>
+        <w:t>é</w:t>
+      </w:r>
+      <w:r>
+        <w:rPr>
+          <w:sz w:val="28"/>
+          <w:szCs w:val="28"/>
+        </w:rPr>
+        <w:t xml:space="preserve"> um v</w:t>
+      </w:r>
+      <w:r>
+        <w:rPr>
+          <w:rFonts w:ascii="Calibri" w:hAnsi="Calibri" w:cs="Calibri"/>
+          <w:sz w:val="28"/>
+          <w:szCs w:val="28"/>
+        </w:rPr>
+        <w:t>é</w:t>
+      </w:r>
+      <w:r>
+        <w:rPr>
+          <w:sz w:val="28"/>
+          <w:szCs w:val="28"/>
+        </w:rPr>
+        <w:t xml:space="preserve">rtice que tem grau de saída nulo. </w:t>
+      </w:r>
+    </w:p>
+    <w:p>
+      <w:pPr>
+        <w:rPr>
+          <w:sz w:val="28"/>
+          <w:szCs w:val="28"/>
+        </w:rPr>
+      </w:pPr>
+      <w:r>
+        <w:rPr>
+          <w:sz w:val="28"/>
+          <w:szCs w:val="28"/>
+        </w:rPr>
+        <w:t>Um v</w:t>
+      </w:r>
+      <w:r>
+        <w:rPr>
+          <w:rFonts w:ascii="Calibri" w:hAnsi="Calibri" w:cs="Calibri"/>
+          <w:sz w:val="28"/>
+          <w:szCs w:val="28"/>
+        </w:rPr>
+        <w:t>é</w:t>
+      </w:r>
+      <w:r>
+        <w:rPr>
+          <w:sz w:val="28"/>
+          <w:szCs w:val="28"/>
+        </w:rPr>
+        <w:t xml:space="preserve">rtice </w:t>
+      </w:r>
+      <w:r>
+        <w:rPr>
+          <w:rFonts w:ascii="Calibri" w:hAnsi="Calibri" w:cs="Calibri"/>
+          <w:sz w:val="28"/>
+          <w:szCs w:val="28"/>
+        </w:rPr>
+        <w:t>é</w:t>
+      </w:r>
+      <w:r>
+        <w:rPr>
+          <w:sz w:val="28"/>
+          <w:szCs w:val="28"/>
+        </w:rPr>
+        <w:t xml:space="preserve"> isolado se seu grau de entrada e seu grau de sa</w:t>
+      </w:r>
+      <w:r>
+        <w:rPr>
+          <w:rFonts w:ascii="Calibri" w:hAnsi="Calibri" w:cs="Calibri"/>
+          <w:sz w:val="28"/>
+          <w:szCs w:val="28"/>
+        </w:rPr>
+        <w:t>í</w:t>
+      </w:r>
+      <w:r>
+        <w:rPr>
+          <w:sz w:val="28"/>
+          <w:szCs w:val="28"/>
+        </w:rPr>
+        <w:t>da s</w:t>
+      </w:r>
+      <w:r>
+        <w:rPr>
+          <w:rFonts w:ascii="Calibri" w:hAnsi="Calibri" w:cs="Calibri"/>
+          <w:sz w:val="28"/>
+          <w:szCs w:val="28"/>
+        </w:rPr>
+        <w:t>ã</w:t>
+      </w:r>
+      <w:r>
+        <w:rPr>
+          <w:sz w:val="28"/>
+          <w:szCs w:val="28"/>
+        </w:rPr>
+        <w:t>o ambos nulos.</w:t>
+      </w:r>
+    </w:p>
+    <w:p>
+      <w:pPr>
+        <w:rPr>
+          <w:sz w:val="28"/>
+          <w:szCs w:val="28"/>
+        </w:rPr>
+      </w:pPr>
+      <w:r>
+        <w:rPr>
+          <w:sz w:val="28"/>
+          <w:szCs w:val="28"/>
+        </w:rPr>
+        <w:t xml:space="preserve">Exemplo: </w:t>
+      </w:r>
+    </w:p>
+    <w:p>
+      <w:pPr>
+        <w:rPr>
+          <w:sz w:val="28"/>
+          <w:szCs w:val="28"/>
+        </w:rPr>
+      </w:pPr>
+      <w:r>
+        <w:rPr>
+          <w:noProof/>
+        </w:rPr>
+        <w:drawing>
+          <wp:inline distT="0" distB="0" distL="0" distR="0" wp14:anchorId="45280B14" wp14:editId="6E417706">
+            <wp:extent cx="3817620" cy="2348752"/>
+            <wp:effectExtent l="0" t="0" r="0" b="0"/>
+            <wp:docPr id="1" name="Imagem 1"/>
+            <wp:cNvGraphicFramePr>
+              <a:graphicFrameLocks xmlns:a="http://schemas.openxmlformats.org/drawingml/2006/main" noChangeAspect="1"/>
+            </wp:cNvGraphicFramePr>
+            <a:graphic xmlns:a="http://schemas.openxmlformats.org/drawingml/2006/main">
+              <a:graphicData uri="http://schemas.openxmlformats.org/drawingml/2006/picture">
+                <pic:pic xmlns:pic="http://schemas.openxmlformats.org/drawingml/2006/picture">
+                  <pic:nvPicPr>
+                    <pic:cNvPr id="1" name=""/>
+                    <pic:cNvPicPr/>
+                  </pic:nvPicPr>
+                  <pic:blipFill>
+                    <a:blip r:embed="rId4"/>
+                    <a:stretch>
+                      <a:fillRect/>
+                    </a:stretch>
+                  </pic:blipFill>
+                  <pic:spPr>
+                    <a:xfrm>
+                      <a:off x="0" y="0"/>
+                      <a:ext cx="3853580" cy="2370876"/>
+                    </a:xfrm>
+                    <a:prstGeom prst="rect">
+                      <a:avLst/>
+                    </a:prstGeom>
+                  </pic:spPr>
+                </pic:pic>
+              </a:graphicData>
+            </a:graphic>
+          </wp:inline>
+        </w:drawing>
+      </w:r>
+    </w:p>
+    <w:p>
+      <w:pPr>
+        <w:rPr>
+          <w:sz w:val="28"/>
+          <w:szCs w:val="28"/>
+        </w:rPr>
+      </w:pPr>
+      <w:r>
+        <w:rPr>
+          <w:sz w:val="28"/>
+          <w:szCs w:val="28"/>
+        </w:rPr>
+        <w:t xml:space="preserve">Duas arestas são </w:t>
+      </w:r>
+      <w:proofErr w:type="spellStart"/>
+      <w:r>
+        <w:rPr>
+          <w:sz w:val="28"/>
+          <w:szCs w:val="28"/>
+        </w:rPr>
+        <w:t>anti-paralelas</w:t>
+      </w:r>
+      <w:proofErr w:type="spellEnd"/>
+      <w:r>
+        <w:rPr>
+          <w:sz w:val="28"/>
+          <w:szCs w:val="28"/>
+        </w:rPr>
+        <w:t xml:space="preserve"> se a ponta inicial de uma</w:t>
+      </w:r>
+      <w:r>
+        <w:rPr>
+          <w:sz w:val="28"/>
+          <w:szCs w:val="28"/>
+        </w:rPr>
+        <w:t xml:space="preserve"> </w:t>
+      </w:r>
+      <w:r>
+        <w:rPr>
+          <w:sz w:val="28"/>
+          <w:szCs w:val="28"/>
+        </w:rPr>
+        <w:t>é ponta final da outra</w:t>
+      </w:r>
+      <w:r>
+        <w:rPr>
+          <w:sz w:val="28"/>
+          <w:szCs w:val="28"/>
+        </w:rPr>
+        <w:t>.</w:t>
+      </w:r>
+    </w:p>
+    <w:p>
+      <w:pPr>
+        <w:rPr>
+          <w:sz w:val="28"/>
+          <w:szCs w:val="28"/>
+        </w:rPr>
+      </w:pPr>
+      <w:r>
+        <w:rPr>
+          <w:noProof/>
+        </w:rPr>
+        <w:drawing>
+          <wp:inline distT="0" distB="0" distL="0" distR="0" wp14:anchorId="5122FEA9" wp14:editId="359C0866">
+            <wp:extent cx="4465320" cy="2785575"/>
+            <wp:effectExtent l="0" t="0" r="0" b="0"/>
+            <wp:docPr id="2" name="Imagem 2"/>
+            <wp:cNvGraphicFramePr>
+              <a:graphicFrameLocks xmlns:a="http://schemas.openxmlformats.org/drawingml/2006/main" noChangeAspect="1"/>
+            </wp:cNvGraphicFramePr>
+            <a:graphic xmlns:a="http://schemas.openxmlformats.org/drawingml/2006/main">
+              <a:graphicData uri="http://schemas.openxmlformats.org/drawingml/2006/picture">
+                <pic:pic xmlns:pic="http://schemas.openxmlformats.org/drawingml/2006/picture">
+                  <pic:nvPicPr>
+                    <pic:cNvPr id="1" name=""/>
+                    <pic:cNvPicPr/>
+                  </pic:nvPicPr>
+                  <pic:blipFill>
+                    <a:blip r:embed="rId5"/>
+                    <a:stretch>
+                      <a:fillRect/>
+                    </a:stretch>
+                  </pic:blipFill>
+                  <pic:spPr>
+                    <a:xfrm>
+                      <a:off x="0" y="0"/>
+                      <a:ext cx="4512763" cy="2815171"/>
+                    </a:xfrm>
+                    <a:prstGeom prst="rect">
+                      <a:avLst/>
+                    </a:prstGeom>
+                  </pic:spPr>
+                </pic:pic>
+              </a:graphicData>
+            </a:graphic>
+          </wp:inline>
+        </w:drawing>
+      </w:r>
+    </w:p>
+    <w:p>
+      <w:pPr>
+        <w:rPr>
+          <w:sz w:val="28"/>
+          <w:szCs w:val="28"/>
+        </w:rPr>
+      </w:pPr>
+      <w:r>
+        <w:rPr>
+          <w:sz w:val="28"/>
+          <w:szCs w:val="28"/>
+        </w:rPr>
+        <w:t>Um grafo é simétrico se cada uma de suas arestas é antiparalela a outra.</w:t>
+      </w:r>
+    </w:p>
+    <w:p>
+      <w:pPr>
+        <w:rPr>
+          <w:sz w:val="28"/>
+          <w:szCs w:val="28"/>
+        </w:rPr>
+      </w:pPr>
+      <w:r>
+        <w:rPr>
+          <w:noProof/>
+        </w:rPr>
+        <w:lastRenderedPageBreak/>
+        <w:drawing>
+          <wp:inline distT="0" distB="0" distL="0" distR="0" wp14:anchorId="4E2E5645" wp14:editId="44622BD4">
+            <wp:extent cx="4602480" cy="2510690"/>
+            <wp:effectExtent l="0" t="0" r="7620" b="4445"/>
+            <wp:docPr id="3" name="Imagem 3"/>
+            <wp:cNvGraphicFramePr>
+              <a:graphicFrameLocks xmlns:a="http://schemas.openxmlformats.org/drawingml/2006/main" noChangeAspect="1"/>
+            </wp:cNvGraphicFramePr>
+            <a:graphic xmlns:a="http://schemas.openxmlformats.org/drawingml/2006/main">
+              <a:graphicData uri="http://schemas.openxmlformats.org/drawingml/2006/picture">
+                <pic:pic xmlns:pic="http://schemas.openxmlformats.org/drawingml/2006/picture">
+                  <pic:nvPicPr>
+                    <pic:cNvPr id="1" name=""/>
+                    <pic:cNvPicPr/>
+                  </pic:nvPicPr>
+                  <pic:blipFill>
+                    <a:blip r:embed="rId6"/>
+                    <a:stretch>
+                      <a:fillRect/>
+                    </a:stretch>
+                  </pic:blipFill>
+                  <pic:spPr>
+                    <a:xfrm>
+                      <a:off x="0" y="0"/>
+                      <a:ext cx="4650803" cy="2537051"/>
+                    </a:xfrm>
+                    <a:prstGeom prst="rect">
+                      <a:avLst/>
+                    </a:prstGeom>
+                  </pic:spPr>
+                </pic:pic>
+              </a:graphicData>
+            </a:graphic>
+          </wp:inline>
+        </w:drawing>
+      </w:r>
+    </w:p>
+    <w:p>
+      <w:pPr>
+        <w:rPr>
+          <w:sz w:val="28"/>
+          <w:szCs w:val="28"/>
+        </w:rPr>
+      </w:pPr>
+      <w:r>
+        <w:rPr>
+          <w:sz w:val="28"/>
+          <w:szCs w:val="28"/>
+        </w:rPr>
+        <w:t xml:space="preserve">Um grafo </w:t>
+      </w:r>
+      <w:r>
+        <w:rPr>
+          <w:sz w:val="28"/>
+          <w:szCs w:val="28"/>
+        </w:rPr>
+        <w:t xml:space="preserve">orientado </w:t>
+      </w:r>
+      <w:r>
+        <w:rPr>
+          <w:sz w:val="28"/>
+          <w:szCs w:val="28"/>
+        </w:rPr>
+        <w:t>com V vértices pode ter no máximo V*(V-1)</w:t>
+      </w:r>
+      <w:r>
+        <w:rPr>
+          <w:sz w:val="28"/>
+          <w:szCs w:val="28"/>
+        </w:rPr>
+        <w:t xml:space="preserve"> </w:t>
+      </w:r>
+      <w:r>
+        <w:rPr>
+          <w:sz w:val="28"/>
+          <w:szCs w:val="28"/>
+        </w:rPr>
+        <w:t>arestas.</w:t>
+      </w:r>
+    </w:p>
+    <w:p>
+      <w:pPr>
+        <w:rPr>
+          <w:sz w:val="28"/>
+          <w:szCs w:val="28"/>
+        </w:rPr>
+      </w:pPr>
+    </w:p>
+    <w:p>
+      <w:pPr>
+        <w:rPr>
+          <w:b/>
+          <w:bCs/>
+          <w:sz w:val="32"/>
+          <w:szCs w:val="32"/>
+        </w:rPr>
+      </w:pPr>
+    </w:p>
+    <w:p>
+      <w:pPr>
+        <w:rPr>
+          <w:b/>
+          <w:bCs/>
+          <w:sz w:val="32"/>
+          <w:szCs w:val="32"/>
+        </w:rPr>
+      </w:pPr>
+      <w:r>
+        <w:rPr>
+          <w:b/>
+          <w:bCs/>
+          <w:sz w:val="32"/>
+          <w:szCs w:val="32"/>
+        </w:rPr>
+        <w:t xml:space="preserve">Conceitos </w:t>
+      </w:r>
+      <w:r>
+        <w:rPr>
+          <w:b/>
+          <w:bCs/>
+          <w:sz w:val="32"/>
+          <w:szCs w:val="32"/>
+        </w:rPr>
+        <w:t>Grafos</w:t>
+      </w:r>
+      <w:r>
+        <w:rPr>
+          <w:b/>
+          <w:bCs/>
+          <w:sz w:val="32"/>
+          <w:szCs w:val="32"/>
+        </w:rPr>
+        <w:t xml:space="preserve"> Não Dirigidos</w:t>
+      </w:r>
+    </w:p>
+    <w:p>
+      <w:pPr>
+        <w:rPr>
+          <w:sz w:val="28"/>
+          <w:szCs w:val="28"/>
+        </w:rPr>
+      </w:pPr>
+      <w:r>
+        <w:rPr>
+          <w:sz w:val="28"/>
+          <w:szCs w:val="28"/>
+        </w:rPr>
+        <w:t>Um</w:t>
+      </w:r>
+      <w:r>
+        <w:rPr>
+          <w:sz w:val="28"/>
+          <w:szCs w:val="28"/>
+        </w:rPr>
+        <w:t xml:space="preserve"> grafo não dirigido é sempre simétrico, já que a aresta y-w, significa y-&gt;w e w-&gt;y.</w:t>
+      </w:r>
+    </w:p>
+    <w:p>
+      <w:pPr>
+        <w:rPr>
+          <w:sz w:val="28"/>
+          <w:szCs w:val="28"/>
+        </w:rPr>
+      </w:pPr>
+      <w:r>
+        <w:rPr>
+          <w:sz w:val="28"/>
+          <w:szCs w:val="28"/>
+        </w:rPr>
+        <w:t>Em um grafo não-dirigido o grau de um vértice v é</w:t>
+      </w:r>
+      <w:r>
+        <w:rPr>
+          <w:sz w:val="28"/>
+          <w:szCs w:val="28"/>
+        </w:rPr>
+        <w:t xml:space="preserve"> o </w:t>
+      </w:r>
+      <w:r>
+        <w:rPr>
+          <w:sz w:val="28"/>
+          <w:szCs w:val="28"/>
+        </w:rPr>
+        <w:t>número de arestas com ponta em v</w:t>
+      </w:r>
+      <w:r>
+        <w:rPr>
+          <w:sz w:val="28"/>
+          <w:szCs w:val="28"/>
+        </w:rPr>
+        <w:t>.</w:t>
+      </w:r>
+    </w:p>
+    <w:p>
+      <w:pPr>
+        <w:rPr>
+          <w:sz w:val="28"/>
+          <w:szCs w:val="28"/>
+        </w:rPr>
+      </w:pPr>
+      <w:r>
+        <w:rPr>
+          <w:noProof/>
+        </w:rPr>
+        <w:drawing>
+          <wp:inline distT="0" distB="0" distL="0" distR="0" wp14:anchorId="16266D21" wp14:editId="63FB86FE">
+            <wp:extent cx="5400040" cy="2769235"/>
+            <wp:effectExtent l="0" t="0" r="0" b="0"/>
+            <wp:docPr id="5" name="Imagem 5"/>
+            <wp:cNvGraphicFramePr>
+              <a:graphicFrameLocks xmlns:a="http://schemas.openxmlformats.org/drawingml/2006/main" noChangeAspect="1"/>
+            </wp:cNvGraphicFramePr>
+            <a:graphic xmlns:a="http://schemas.openxmlformats.org/drawingml/2006/main">
+              <a:graphicData uri="http://schemas.openxmlformats.org/drawingml/2006/picture">
+                <pic:pic xmlns:pic="http://schemas.openxmlformats.org/drawingml/2006/picture">
+                  <pic:nvPicPr>
+                    <pic:cNvPr id="1" name=""/>
+                    <pic:cNvPicPr/>
+                  </pic:nvPicPr>
+                  <pic:blipFill>
+                    <a:blip r:embed="rId7"/>
+                    <a:stretch>
+                      <a:fillRect/>
+                    </a:stretch>
+                  </pic:blipFill>
+                  <pic:spPr>
+                    <a:xfrm>
+                      <a:off x="0" y="0"/>
+                      <a:ext cx="5400040" cy="2769235"/>
+                    </a:xfrm>
+                    <a:prstGeom prst="rect">
+                      <a:avLst/>
+                    </a:prstGeom>
+                  </pic:spPr>
+                </pic:pic>
+              </a:graphicData>
+            </a:graphic>
+          </wp:inline>
+        </w:drawing>
+      </w:r>
+    </w:p>
+    <w:p>
+      <w:pPr>
+        <w:rPr>
+          <w:sz w:val="28"/>
+          <w:szCs w:val="28"/>
+        </w:rPr>
+      </w:pPr>
+    </w:p>
+    <w:p>
+      <w:pPr>
+        <w:rPr>
+          <w:sz w:val="28"/>
+          <w:szCs w:val="28"/>
+        </w:rPr>
+      </w:pPr>
+      <w:r>
+        <w:rPr>
+          <w:sz w:val="28"/>
+          <w:szCs w:val="28"/>
+        </w:rPr>
+        <w:t>Um grafo não-dirigido com V vértices pode ter no máximo</w:t>
+      </w:r>
+      <w:r>
+        <w:rPr>
+          <w:sz w:val="28"/>
+          <w:szCs w:val="28"/>
+        </w:rPr>
+        <w:t xml:space="preserve"> </w:t>
+      </w:r>
+      <w:r>
+        <w:rPr>
+          <w:sz w:val="28"/>
+          <w:szCs w:val="28"/>
+        </w:rPr>
+        <w:t>(V*(V-1</w:t>
+      </w:r>
+      <w:proofErr w:type="gramStart"/>
+      <w:r>
+        <w:rPr>
+          <w:sz w:val="28"/>
+          <w:szCs w:val="28"/>
+        </w:rPr>
+        <w:t>))/</w:t>
+      </w:r>
+      <w:proofErr w:type="gramEnd"/>
+      <w:r>
+        <w:rPr>
+          <w:sz w:val="28"/>
+          <w:szCs w:val="28"/>
+        </w:rPr>
+        <w:t>2 arestas.</w:t>
+      </w:r>
+    </w:p>
+    <w:p>
+      <w:pPr>
+        <w:rPr>
+          <w:sz w:val="28"/>
+          <w:szCs w:val="28"/>
+        </w:rPr>
+      </w:pPr>
+      <w:r>
+        <w:rPr>
+          <w:b/>
+          <w:bCs/>
+          <w:sz w:val="32"/>
+          <w:szCs w:val="32"/>
+        </w:rPr>
+        <w:lastRenderedPageBreak/>
+        <w:t xml:space="preserve">Estrutura de dados para </w:t>
+      </w:r>
+      <w:r>
+        <w:rPr>
+          <w:b/>
+          <w:bCs/>
+          <w:sz w:val="32"/>
+          <w:szCs w:val="32"/>
+        </w:rPr>
+        <w:t>Grafos</w:t>
+      </w:r>
+    </w:p>
+    <w:p>
+      <w:pPr>
+        <w:rPr>
+          <w:color w:val="FF0000"/>
+          <w:sz w:val="32"/>
+          <w:szCs w:val="32"/>
+        </w:rPr>
+      </w:pPr>
+      <w:r>
+        <w:rPr>
+          <w:color w:val="FF0000"/>
+          <w:sz w:val="32"/>
+          <w:szCs w:val="32"/>
+        </w:rPr>
+        <w:t xml:space="preserve">- </w:t>
+      </w:r>
+      <w:r>
+        <w:rPr>
+          <w:color w:val="FF0000"/>
+          <w:sz w:val="32"/>
+          <w:szCs w:val="32"/>
+        </w:rPr>
+        <w:t>Matriz (matriz de adjacências)</w:t>
+      </w:r>
+    </w:p>
+    <w:p>
+      <w:pPr>
+        <w:rPr>
+          <w:sz w:val="28"/>
+          <w:szCs w:val="28"/>
+        </w:rPr>
+      </w:pPr>
+      <w:r>
+        <w:rPr>
+          <w:sz w:val="28"/>
+          <w:szCs w:val="28"/>
+        </w:rPr>
+        <w:t>Linha ([v]) = vértices de onde parte</w:t>
+      </w:r>
+    </w:p>
+    <w:p>
+      <w:pPr>
+        <w:rPr>
+          <w:sz w:val="28"/>
+          <w:szCs w:val="28"/>
+        </w:rPr>
+      </w:pPr>
+      <w:r>
+        <w:rPr>
+          <w:sz w:val="28"/>
+          <w:szCs w:val="28"/>
+        </w:rPr>
+        <w:t>Coluna ([w]) = vértices onde chega</w:t>
+      </w:r>
+    </w:p>
+    <w:p>
+      <w:pPr>
+        <w:rPr>
+          <w:b/>
+          <w:bCs/>
+          <w:sz w:val="28"/>
+          <w:szCs w:val="28"/>
+        </w:rPr>
+      </w:pPr>
+      <w:r>
+        <w:rPr>
+          <w:b/>
+          <w:bCs/>
+          <w:sz w:val="28"/>
+          <w:szCs w:val="28"/>
+        </w:rPr>
+        <w:t>Grafo dirigido:</w:t>
+      </w:r>
+    </w:p>
+    <w:p>
+      <w:pPr>
+        <w:rPr>
+          <w:sz w:val="28"/>
+          <w:szCs w:val="28"/>
+        </w:rPr>
+      </w:pPr>
+      <w:r>
+        <w:rPr>
+          <w:sz w:val="28"/>
+          <w:szCs w:val="28"/>
+        </w:rPr>
+        <w:t>Representação binária</w:t>
+      </w:r>
+      <w:r>
+        <w:rPr>
+          <w:sz w:val="28"/>
+          <w:szCs w:val="28"/>
+        </w:rPr>
+        <w:t>:</w:t>
+      </w:r>
+    </w:p>
+    <w:p>
+      <w:pPr>
+        <w:rPr>
+          <w:sz w:val="28"/>
+          <w:szCs w:val="28"/>
+        </w:rPr>
+      </w:pPr>
+      <w:r>
+        <w:rPr>
+          <w:sz w:val="28"/>
+          <w:szCs w:val="28"/>
+        </w:rPr>
+        <w:t>Caso [k][j] é 1, a aresta k-&gt;j existe.</w:t>
+      </w:r>
+    </w:p>
+    <w:p>
+      <w:pPr>
+        <w:rPr>
+          <w:sz w:val="28"/>
+          <w:szCs w:val="28"/>
+        </w:rPr>
+      </w:pPr>
+      <w:r>
+        <w:rPr>
+          <w:sz w:val="28"/>
+          <w:szCs w:val="28"/>
+        </w:rPr>
+        <w:t xml:space="preserve">Caso [k][j] é </w:t>
+      </w:r>
+      <w:r>
+        <w:rPr>
+          <w:sz w:val="28"/>
+          <w:szCs w:val="28"/>
+        </w:rPr>
+        <w:t>0</w:t>
+      </w:r>
+      <w:r>
+        <w:rPr>
+          <w:sz w:val="28"/>
+          <w:szCs w:val="28"/>
+        </w:rPr>
+        <w:t xml:space="preserve">, a aresta k-&gt;j </w:t>
+      </w:r>
+      <w:r>
+        <w:rPr>
+          <w:sz w:val="28"/>
+          <w:szCs w:val="28"/>
+        </w:rPr>
+        <w:t xml:space="preserve">não </w:t>
+      </w:r>
+      <w:r>
+        <w:rPr>
+          <w:sz w:val="28"/>
+          <w:szCs w:val="28"/>
+        </w:rPr>
+        <w:t>existe.</w:t>
+      </w:r>
+    </w:p>
+    <w:p>
+      <w:pPr>
+        <w:rPr>
+          <w:sz w:val="28"/>
+          <w:szCs w:val="28"/>
+        </w:rPr>
+      </w:pPr>
+      <w:r>
+        <w:rPr>
+          <w:sz w:val="28"/>
+          <w:szCs w:val="28"/>
+        </w:rPr>
+        <w:t>Exemplo:</w:t>
+      </w:r>
+    </w:p>
+    <w:p>
+      <w:pPr>
+        <w:rPr>
+          <w:sz w:val="28"/>
+          <w:szCs w:val="28"/>
+        </w:rPr>
+      </w:pPr>
+      <w:r>
+        <w:rPr>
+          <w:noProof/>
+        </w:rPr>
+        <w:drawing>
+          <wp:inline distT="0" distB="0" distL="0" distR="0" wp14:anchorId="4E2C0962" wp14:editId="3F840BF8">
+            <wp:extent cx="5400040" cy="2636520"/>
+            <wp:effectExtent l="0" t="0" r="0" b="0"/>
+            <wp:docPr id="6" name="Imagem 6"/>
+            <wp:cNvGraphicFramePr>
+              <a:graphicFrameLocks xmlns:a="http://schemas.openxmlformats.org/drawingml/2006/main" noChangeAspect="1"/>
+            </wp:cNvGraphicFramePr>
+            <a:graphic xmlns:a="http://schemas.openxmlformats.org/drawingml/2006/main">
+              <a:graphicData uri="http://schemas.openxmlformats.org/drawingml/2006/picture">
+                <pic:pic xmlns:pic="http://schemas.openxmlformats.org/drawingml/2006/picture">
+                  <pic:nvPicPr>
+                    <pic:cNvPr id="1" name=""/>
+                    <pic:cNvPicPr/>
+                  </pic:nvPicPr>
+                  <pic:blipFill>
+                    <a:blip r:embed="rId8"/>
+                    <a:stretch>
+                      <a:fillRect/>
+                    </a:stretch>
+                  </pic:blipFill>
+                  <pic:spPr>
+                    <a:xfrm>
+                      <a:off x="0" y="0"/>
+                      <a:ext cx="5400040" cy="2636520"/>
+                    </a:xfrm>
+                    <a:prstGeom prst="rect">
+                      <a:avLst/>
+                    </a:prstGeom>
+                  </pic:spPr>
+                </pic:pic>
+              </a:graphicData>
+            </a:graphic>
+          </wp:inline>
+        </w:drawing>
+      </w:r>
+    </w:p>
+    <w:p>
+      <w:pPr>
+        <w:rPr>
+          <w:b/>
+          <w:bCs/>
+          <w:sz w:val="28"/>
+          <w:szCs w:val="28"/>
+        </w:rPr>
+      </w:pPr>
+      <w:r>
+        <w:rPr>
+          <w:b/>
+          <w:bCs/>
+          <w:sz w:val="28"/>
+          <w:szCs w:val="28"/>
+        </w:rPr>
+        <w:t xml:space="preserve">Grafo </w:t>
+      </w:r>
+      <w:r>
+        <w:rPr>
+          <w:b/>
+          <w:bCs/>
+          <w:sz w:val="28"/>
+          <w:szCs w:val="28"/>
+        </w:rPr>
+        <w:t xml:space="preserve">não </w:t>
+      </w:r>
+      <w:r>
+        <w:rPr>
+          <w:b/>
+          <w:bCs/>
+          <w:sz w:val="28"/>
+          <w:szCs w:val="28"/>
+        </w:rPr>
+        <w:t>dirigido:</w:t>
+      </w:r>
+    </w:p>
+    <w:p>
+      <w:pPr>
+        <w:rPr>
+          <w:sz w:val="28"/>
+          <w:szCs w:val="28"/>
+        </w:rPr>
+      </w:pPr>
+      <w:r>
+        <w:rPr>
+          <w:sz w:val="28"/>
+          <w:szCs w:val="28"/>
+        </w:rPr>
+        <w:t>Representação binária:</w:t>
+      </w:r>
+    </w:p>
+    <w:p>
+      <w:pPr>
+        <w:rPr>
+          <w:sz w:val="28"/>
+          <w:szCs w:val="28"/>
+        </w:rPr>
+      </w:pPr>
+      <w:r>
+        <w:rPr>
+          <w:sz w:val="28"/>
+          <w:szCs w:val="28"/>
+        </w:rPr>
+        <w:t xml:space="preserve">Caso [k][j] </w:t>
+      </w:r>
+      <w:r>
+        <w:rPr>
+          <w:sz w:val="28"/>
+          <w:szCs w:val="28"/>
+        </w:rPr>
+        <w:t xml:space="preserve">= [j][k] = </w:t>
+      </w:r>
+      <w:r>
+        <w:rPr>
+          <w:sz w:val="28"/>
+          <w:szCs w:val="28"/>
+        </w:rPr>
+        <w:t>1, a aresta k</w:t>
+      </w:r>
+      <w:r>
+        <w:rPr>
+          <w:sz w:val="28"/>
+          <w:szCs w:val="28"/>
+        </w:rPr>
+        <w:t>-</w:t>
+      </w:r>
+      <w:r>
+        <w:rPr>
+          <w:sz w:val="28"/>
+          <w:szCs w:val="28"/>
+        </w:rPr>
+        <w:t>j</w:t>
+      </w:r>
+      <w:r>
+        <w:rPr>
+          <w:sz w:val="28"/>
+          <w:szCs w:val="28"/>
+        </w:rPr>
+        <w:t xml:space="preserve"> (k-&gt;j e j-&gt;k)</w:t>
+      </w:r>
+      <w:r>
+        <w:rPr>
+          <w:sz w:val="28"/>
+          <w:szCs w:val="28"/>
+        </w:rPr>
+        <w:t xml:space="preserve"> existe.</w:t>
+      </w:r>
+    </w:p>
+    <w:p>
+      <w:pPr>
+        <w:rPr>
+          <w:sz w:val="28"/>
+          <w:szCs w:val="28"/>
+        </w:rPr>
+      </w:pPr>
+      <w:r>
+        <w:rPr>
+          <w:sz w:val="28"/>
+          <w:szCs w:val="28"/>
+        </w:rPr>
+        <w:t>Caso [k][j] = [j][k] =</w:t>
+      </w:r>
+      <w:r>
+        <w:rPr>
+          <w:sz w:val="28"/>
+          <w:szCs w:val="28"/>
+        </w:rPr>
+        <w:t xml:space="preserve"> </w:t>
+      </w:r>
+      <w:r>
+        <w:rPr>
+          <w:sz w:val="28"/>
+          <w:szCs w:val="28"/>
+        </w:rPr>
+        <w:t>0, a aresta k-&gt;j (k-&gt;j e j-&gt;k) não existe.</w:t>
+      </w:r>
+    </w:p>
+    <w:p>
+      <w:pPr>
+        <w:rPr>
+          <w:b/>
+          <w:bCs/>
+          <w:sz w:val="28"/>
+          <w:szCs w:val="28"/>
+        </w:rPr>
+      </w:pPr>
+      <w:r>
+        <w:rPr>
+          <w:noProof/>
+        </w:rPr>
+        <w:lastRenderedPageBreak/>
+        <w:drawing>
+          <wp:inline distT="0" distB="0" distL="0" distR="0" wp14:anchorId="3BE23FD7" wp14:editId="3F76979C">
+            <wp:extent cx="5173980" cy="2914927"/>
+            <wp:effectExtent l="0" t="0" r="7620" b="0"/>
+            <wp:docPr id="7" name="Imagem 7"/>
+            <wp:cNvGraphicFramePr>
+              <a:graphicFrameLocks xmlns:a="http://schemas.openxmlformats.org/drawingml/2006/main" noChangeAspect="1"/>
+            </wp:cNvGraphicFramePr>
+            <a:graphic xmlns:a="http://schemas.openxmlformats.org/drawingml/2006/main">
+              <a:graphicData uri="http://schemas.openxmlformats.org/drawingml/2006/picture">
+                <pic:pic xmlns:pic="http://schemas.openxmlformats.org/drawingml/2006/picture">
+                  <pic:nvPicPr>
+                    <pic:cNvPr id="1" name=""/>
+                    <pic:cNvPicPr/>
+                  </pic:nvPicPr>
+                  <pic:blipFill>
+                    <a:blip r:embed="rId9"/>
+                    <a:stretch>
+                      <a:fillRect/>
+                    </a:stretch>
+                  </pic:blipFill>
+                  <pic:spPr>
+                    <a:xfrm>
+                      <a:off x="0" y="0"/>
+                      <a:ext cx="5221719" cy="2941823"/>
+                    </a:xfrm>
+                    <a:prstGeom prst="rect">
+                      <a:avLst/>
+                    </a:prstGeom>
+                  </pic:spPr>
+                </pic:pic>
+              </a:graphicData>
+            </a:graphic>
+          </wp:inline>
+        </w:drawing>
+      </w:r>
+    </w:p>
+    <w:p>
+      <w:pPr>
+        <w:rPr>
+          <w:color w:val="FF0000"/>
+          <w:sz w:val="28"/>
+          <w:szCs w:val="28"/>
+        </w:rPr>
+      </w:pPr>
+      <w:r>
+        <w:rPr>
+          <w:color w:val="FF0000"/>
+          <w:sz w:val="32"/>
+          <w:szCs w:val="32"/>
+        </w:rPr>
+        <w:t>-</w:t>
+      </w:r>
+      <w:r>
+        <w:rPr>
+          <w:color w:val="FF0000"/>
+          <w:sz w:val="32"/>
+          <w:szCs w:val="32"/>
+        </w:rPr>
+        <w:t xml:space="preserve"> </w:t>
+      </w:r>
+      <w:r>
+        <w:rPr>
+          <w:color w:val="FF0000"/>
+          <w:sz w:val="28"/>
+          <w:szCs w:val="28"/>
+        </w:rPr>
+        <w:t>Várias Listas Ligadas (lista</w:t>
+      </w:r>
+      <w:r>
+        <w:rPr>
+          <w:color w:val="FF0000"/>
+          <w:sz w:val="28"/>
+          <w:szCs w:val="28"/>
+        </w:rPr>
+        <w:t xml:space="preserve"> de adjacências)</w:t>
+      </w:r>
+    </w:p>
+    <w:p>
+      <w:pPr>
+        <w:rPr>
+          <w:sz w:val="28"/>
+          <w:szCs w:val="28"/>
+        </w:rPr>
+      </w:pPr>
+      <w:r>
+        <w:rPr>
+          <w:sz w:val="28"/>
+          <w:szCs w:val="28"/>
+        </w:rPr>
+        <w:t xml:space="preserve">É uma estrutura mais compacta pois não utiliza representação binária. </w:t>
+      </w:r>
+    </w:p>
+    <w:p>
+      <w:pPr>
+        <w:rPr>
+          <w:sz w:val="28"/>
+          <w:szCs w:val="28"/>
+        </w:rPr>
+      </w:pPr>
+      <w:r>
+        <w:rPr>
+          <w:sz w:val="28"/>
+          <w:szCs w:val="28"/>
+        </w:rPr>
+        <w:t>Trata-se de uma lista ligada abaixo da outra.</w:t>
+      </w:r>
+    </w:p>
+    <w:p>
+      <w:pPr>
+        <w:rPr>
+          <w:sz w:val="28"/>
+          <w:szCs w:val="28"/>
+        </w:rPr>
+      </w:pPr>
+      <w:r>
+        <w:rPr>
+          <w:sz w:val="28"/>
+          <w:szCs w:val="28"/>
+        </w:rPr>
+        <w:t>Cada linha trata-se de um vértice de onde parte.</w:t>
+      </w:r>
+    </w:p>
+    <w:p>
+      <w:pPr>
+        <w:rPr>
+          <w:sz w:val="28"/>
+          <w:szCs w:val="28"/>
+        </w:rPr>
+      </w:pPr>
+      <w:r>
+        <w:rPr>
+          <w:sz w:val="28"/>
+          <w:szCs w:val="28"/>
+        </w:rPr>
+        <w:t>Cada coluna trata-se de um vértice para onde vai.</w:t>
+      </w:r>
+    </w:p>
+    <w:p>
+      <w:pPr>
+        <w:rPr>
+          <w:sz w:val="28"/>
+          <w:szCs w:val="28"/>
+        </w:rPr>
+      </w:pPr>
+      <w:r>
+        <w:rPr>
+          <w:sz w:val="28"/>
+          <w:szCs w:val="28"/>
+        </w:rPr>
+        <w:t>Exemplo:</w:t>
+      </w:r>
+    </w:p>
+    <w:p>
+      <w:pPr>
+        <w:rPr>
+          <w:color w:val="FF0000"/>
+          <w:sz w:val="28"/>
+          <w:szCs w:val="28"/>
+        </w:rPr>
+      </w:pPr>
+      <w:r>
+        <w:rPr>
+          <w:noProof/>
+        </w:rPr>
+        <w:drawing>
+          <wp:inline distT="0" distB="0" distL="0" distR="0" wp14:anchorId="0A26C4FD" wp14:editId="171CE19D">
+            <wp:extent cx="5400040" cy="2545080"/>
+            <wp:effectExtent l="0" t="0" r="0" b="7620"/>
+            <wp:docPr id="9" name="Imagem 9"/>
+            <wp:cNvGraphicFramePr>
+              <a:graphicFrameLocks xmlns:a="http://schemas.openxmlformats.org/drawingml/2006/main" noChangeAspect="1"/>
+            </wp:cNvGraphicFramePr>
+            <a:graphic xmlns:a="http://schemas.openxmlformats.org/drawingml/2006/main">
+              <a:graphicData uri="http://schemas.openxmlformats.org/drawingml/2006/picture">
+                <pic:pic xmlns:pic="http://schemas.openxmlformats.org/drawingml/2006/picture">
+                  <pic:nvPicPr>
+                    <pic:cNvPr id="1" name=""/>
+                    <pic:cNvPicPr/>
+                  </pic:nvPicPr>
+                  <pic:blipFill>
+                    <a:blip r:embed="rId10"/>
+                    <a:stretch>
+                      <a:fillRect/>
+                    </a:stretch>
+                  </pic:blipFill>
+                  <pic:spPr>
+                    <a:xfrm>
+                      <a:off x="0" y="0"/>
+                      <a:ext cx="5400040" cy="2545080"/>
+                    </a:xfrm>
+                    <a:prstGeom prst="rect">
+                      <a:avLst/>
+                    </a:prstGeom>
+                  </pic:spPr>
+                </pic:pic>
+              </a:graphicData>
+            </a:graphic>
+          </wp:inline>
+        </w:drawing>
+      </w:r>
+    </w:p>
+    <w:p>
+      <w:pPr>
+        <w:rPr>
+          <w:color w:val="FF0000"/>
+          <w:sz w:val="28"/>
+          <w:szCs w:val="28"/>
+        </w:rPr>
+      </w:pPr>
       <w:bookmarkStart w:id="0" w:name="_GoBack"/>
       <w:bookmarkEnd w:id="0"/>
-    </w:p>
-    <w:p>
-      <w:pPr>
-        <w:rPr>
-          <w:sz w:val="28"/>
-          <w:szCs w:val="28"/>
-        </w:rPr>
-      </w:pPr>
     </w:p>
     <w:sectPr>
       <w:pgSz w:w="11906" w:h="16838"/>

--- a/Conceitos Grafos.docx
+++ b/Conceitos Grafos.docx
@@ -201,28 +201,7 @@
           <w:szCs w:val="28"/>
         </w:rPr>
         <w:tab/>
-        <w:t xml:space="preserve">     w</w:t>
-      </w:r>
-      <w:r>
-        <w:rPr>
-          <w:sz w:val="28"/>
-          <w:szCs w:val="28"/>
-        </w:rPr>
-        <w:t xml:space="preserve"> é vizinho de um vértice </w:t>
-      </w:r>
-      <w:r>
-        <w:rPr>
-          <w:sz w:val="28"/>
-          <w:szCs w:val="28"/>
-        </w:rPr>
-        <w:t>y</w:t>
-      </w:r>
-      <w:r>
-        <w:rPr>
-          <w:sz w:val="28"/>
-          <w:szCs w:val="28"/>
-        </w:rPr>
-        <w:t>.</w:t>
+        <w:t xml:space="preserve">     w é vizinho de um vértice y.</w:t>
       </w:r>
     </w:p>
     <w:p>
@@ -290,14 +269,7 @@
           <w:szCs w:val="28"/>
         </w:rPr>
         <w:tab/>
-        <w:t xml:space="preserve">      </w:t>
-      </w:r>
-      <w:r>
-        <w:rPr>
-          <w:sz w:val="28"/>
-          <w:szCs w:val="28"/>
-        </w:rPr>
-        <w:t>Geralmente representado por -&gt;</w:t>
+        <w:t xml:space="preserve">      Geralmente representado por -&gt;</w:t>
       </w:r>
     </w:p>
     <w:p>
@@ -1065,16 +1037,7 @@
           <w:sz w:val="32"/>
           <w:szCs w:val="32"/>
         </w:rPr>
-        <w:t xml:space="preserve">Conceitos </w:t>
-      </w:r>
-      <w:r>
-        <w:rPr>
-          <w:b/>
-          <w:bCs/>
-          <w:sz w:val="32"/>
-          <w:szCs w:val="32"/>
-        </w:rPr>
-        <w:t>Grafos</w:t>
+        <w:t>Conceitos Grafos</w:t>
       </w:r>
       <w:r>
         <w:rPr>
@@ -1395,35 +1358,7 @@
           <w:sz w:val="28"/>
           <w:szCs w:val="28"/>
         </w:rPr>
-        <w:t xml:space="preserve">Caso [k][j] é </w:t>
-      </w:r>
-      <w:r>
-        <w:rPr>
-          <w:sz w:val="28"/>
-          <w:szCs w:val="28"/>
-        </w:rPr>
-        <w:t>0</w:t>
-      </w:r>
-      <w:r>
-        <w:rPr>
-          <w:sz w:val="28"/>
-          <w:szCs w:val="28"/>
-        </w:rPr>
-        <w:t xml:space="preserve">, a aresta k-&gt;j </w:t>
-      </w:r>
-      <w:r>
-        <w:rPr>
-          <w:sz w:val="28"/>
-          <w:szCs w:val="28"/>
-        </w:rPr>
-        <w:t xml:space="preserve">não </w:t>
-      </w:r>
-      <w:r>
-        <w:rPr>
-          <w:sz w:val="28"/>
-          <w:szCs w:val="28"/>
-        </w:rPr>
-        <w:t>existe.</w:t>
+        <w:t>Caso [k][j] é 0, a aresta k-&gt;j não existe.</w:t>
       </w:r>
     </w:p>
     <w:p>
@@ -1553,78 +1488,22 @@
           <w:sz w:val="28"/>
           <w:szCs w:val="28"/>
         </w:rPr>
-        <w:t xml:space="preserve">Caso [k][j] </w:t>
-      </w:r>
-      <w:r>
-        <w:rPr>
-          <w:sz w:val="28"/>
-          <w:szCs w:val="28"/>
-        </w:rPr>
-        <w:t xml:space="preserve">= [j][k] = </w:t>
-      </w:r>
-      <w:r>
-        <w:rPr>
-          <w:sz w:val="28"/>
-          <w:szCs w:val="28"/>
-        </w:rPr>
-        <w:t>1, a aresta k</w:t>
-      </w:r>
-      <w:r>
-        <w:rPr>
-          <w:sz w:val="28"/>
-          <w:szCs w:val="28"/>
-        </w:rPr>
-        <w:t>-</w:t>
-      </w:r>
-      <w:r>
-        <w:rPr>
-          <w:sz w:val="28"/>
-          <w:szCs w:val="28"/>
-        </w:rPr>
-        <w:t>j</w:t>
-      </w:r>
-      <w:r>
-        <w:rPr>
-          <w:sz w:val="28"/>
-          <w:szCs w:val="28"/>
-        </w:rPr>
-        <w:t xml:space="preserve"> (k-&gt;j e j-&gt;k)</w:t>
-      </w:r>
-      <w:r>
-        <w:rPr>
-          <w:sz w:val="28"/>
-          <w:szCs w:val="28"/>
-        </w:rPr>
-        <w:t xml:space="preserve"> existe.</w:t>
-      </w:r>
-    </w:p>
-    <w:p>
-      <w:pPr>
-        <w:rPr>
-          <w:sz w:val="28"/>
-          <w:szCs w:val="28"/>
-        </w:rPr>
-      </w:pPr>
-      <w:r>
-        <w:rPr>
-          <w:sz w:val="28"/>
-          <w:szCs w:val="28"/>
-        </w:rPr>
-        <w:t>Caso [k][j] = [j][k] =</w:t>
-      </w:r>
-      <w:r>
-        <w:rPr>
-          <w:sz w:val="28"/>
-          <w:szCs w:val="28"/>
-        </w:rPr>
-        <w:t xml:space="preserve"> </w:t>
-      </w:r>
-      <w:r>
-        <w:rPr>
-          <w:sz w:val="28"/>
-          <w:szCs w:val="28"/>
-        </w:rPr>
-        <w:t>0, a aresta k-&gt;j (k-&gt;j e j-&gt;k) não existe.</w:t>
+        <w:t>Caso [k][j] = [j][k] = 1, a aresta k-j (k-&gt;j e j-&gt;k) existe.</w:t>
+      </w:r>
+    </w:p>
+    <w:p>
+      <w:pPr>
+        <w:rPr>
+          <w:sz w:val="28"/>
+          <w:szCs w:val="28"/>
+        </w:rPr>
+      </w:pPr>
+      <w:r>
+        <w:rPr>
+          <w:sz w:val="28"/>
+          <w:szCs w:val="28"/>
+        </w:rPr>
+        <w:t>Caso [k][j] = [j][k] = 0, a aresta k-&gt;j (k-&gt;j e j-&gt;k) não existe.</w:t>
       </w:r>
     </w:p>
     <w:p>
@@ -1692,31 +1571,15 @@
           <w:sz w:val="32"/>
           <w:szCs w:val="32"/>
         </w:rPr>
-        <w:t>-</w:t>
+        <w:t xml:space="preserve">- </w:t>
       </w:r>
       <w:r>
         <w:rPr>
           <w:color w:val="FF0000"/>
-          <w:sz w:val="32"/>
-          <w:szCs w:val="32"/>
-        </w:rPr>
-        <w:t xml:space="preserve"> </w:t>
-      </w:r>
-      <w:r>
-        <w:rPr>
-          <w:color w:val="FF0000"/>
-          <w:sz w:val="28"/>
-          <w:szCs w:val="28"/>
-        </w:rPr>
-        <w:t>Várias Listas Ligadas (lista</w:t>
-      </w:r>
-      <w:r>
-        <w:rPr>
-          <w:color w:val="FF0000"/>
-          <w:sz w:val="28"/>
-          <w:szCs w:val="28"/>
-        </w:rPr>
-        <w:t xml:space="preserve"> de adjacências)</w:t>
+          <w:sz w:val="28"/>
+          <w:szCs w:val="28"/>
+        </w:rPr>
+        <w:t>Várias Listas Ligadas (lista de adjacências)</w:t>
       </w:r>
     </w:p>
     <w:p>
@@ -1851,8 +1714,195 @@
           <w:szCs w:val="28"/>
         </w:rPr>
       </w:pPr>
+    </w:p>
+    <w:p>
+      <w:pPr>
+        <w:rPr>
+          <w:color w:val="FF0000"/>
+          <w:sz w:val="28"/>
+          <w:szCs w:val="28"/>
+        </w:rPr>
+      </w:pPr>
+    </w:p>
+    <w:p>
+      <w:pPr>
+        <w:rPr>
+          <w:color w:val="FF0000"/>
+          <w:sz w:val="28"/>
+          <w:szCs w:val="28"/>
+        </w:rPr>
+      </w:pPr>
+    </w:p>
+    <w:p>
+      <w:pPr>
+        <w:rPr>
+          <w:b/>
+          <w:bCs/>
+          <w:sz w:val="32"/>
+          <w:szCs w:val="32"/>
+        </w:rPr>
+      </w:pPr>
+      <w:r>
+        <w:rPr>
+          <w:b/>
+          <w:bCs/>
+          <w:sz w:val="32"/>
+          <w:szCs w:val="32"/>
+        </w:rPr>
+        <w:lastRenderedPageBreak/>
+        <w:t>Caminhos</w:t>
+      </w:r>
+    </w:p>
+    <w:p>
+      <w:pPr>
+        <w:rPr>
+          <w:sz w:val="28"/>
+          <w:szCs w:val="28"/>
+        </w:rPr>
+      </w:pPr>
+      <w:r>
+        <w:rPr>
+          <w:sz w:val="28"/>
+          <w:szCs w:val="28"/>
+        </w:rPr>
+        <w:t>Um caminho (=path) num grafo é uma sequência de</w:t>
+      </w:r>
+      <w:r>
+        <w:rPr>
+          <w:sz w:val="28"/>
+          <w:szCs w:val="28"/>
+        </w:rPr>
+        <w:t xml:space="preserve"> v</w:t>
+      </w:r>
+      <w:r>
+        <w:rPr>
+          <w:sz w:val="28"/>
+          <w:szCs w:val="28"/>
+        </w:rPr>
+        <w:t>értices</w:t>
+      </w:r>
+      <w:r>
+        <w:rPr>
+          <w:sz w:val="28"/>
+          <w:szCs w:val="28"/>
+        </w:rPr>
+        <w:t xml:space="preserve"> </w:t>
+      </w:r>
+      <w:r>
+        <w:rPr>
+          <w:sz w:val="28"/>
+          <w:szCs w:val="28"/>
+        </w:rPr>
+        <w:t>dotada da seguinte propriedade: se v e w são</w:t>
+      </w:r>
+      <w:r>
+        <w:rPr>
+          <w:sz w:val="28"/>
+          <w:szCs w:val="28"/>
+        </w:rPr>
+        <w:t xml:space="preserve"> </w:t>
+      </w:r>
+      <w:r>
+        <w:rPr>
+          <w:sz w:val="28"/>
+          <w:szCs w:val="28"/>
+        </w:rPr>
+        <w:t>vértices consecutivos na sequência então v-w é uma</w:t>
+      </w:r>
+      <w:r>
+        <w:rPr>
+          <w:sz w:val="28"/>
+          <w:szCs w:val="28"/>
+        </w:rPr>
+        <w:t xml:space="preserve"> </w:t>
+      </w:r>
+      <w:r>
+        <w:rPr>
+          <w:sz w:val="28"/>
+          <w:szCs w:val="28"/>
+        </w:rPr>
+        <w:t>aresta.</w:t>
+      </w:r>
+    </w:p>
+    <w:p>
+      <w:pPr>
+        <w:rPr>
+          <w:sz w:val="28"/>
+          <w:szCs w:val="28"/>
+        </w:rPr>
+      </w:pPr>
+      <w:r>
+        <w:rPr>
+          <w:sz w:val="28"/>
+          <w:szCs w:val="28"/>
+        </w:rPr>
+        <w:t>Um caminho não precisa necessariamente ter todos os vértices distintos, mas caso tenha, então ele é chamado de caminho simples.</w:t>
+      </w:r>
+    </w:p>
+    <w:p>
+      <w:pPr>
+        <w:rPr>
+          <w:sz w:val="28"/>
+          <w:szCs w:val="28"/>
+        </w:rPr>
+      </w:pPr>
+      <w:r>
+        <w:rPr>
+          <w:sz w:val="28"/>
+          <w:szCs w:val="28"/>
+        </w:rPr>
+        <w:t>Origem de um caminho é seu primeiro vértice.</w:t>
+      </w:r>
+    </w:p>
+    <w:p>
+      <w:pPr>
+        <w:rPr>
+          <w:sz w:val="28"/>
+          <w:szCs w:val="28"/>
+        </w:rPr>
+      </w:pPr>
+      <w:r>
+        <w:rPr>
+          <w:sz w:val="28"/>
+          <w:szCs w:val="28"/>
+        </w:rPr>
+        <w:t>Término de um caminho é seu último vértice.</w:t>
+      </w:r>
+    </w:p>
+    <w:p>
+      <w:pPr>
+        <w:rPr>
+          <w:sz w:val="28"/>
+          <w:szCs w:val="28"/>
+        </w:rPr>
+      </w:pPr>
+      <w:r>
+        <w:rPr>
+          <w:sz w:val="28"/>
+          <w:szCs w:val="28"/>
+        </w:rPr>
+        <w:t>Comprimento de um caminho é o número de arestas, ou então número de vértices – 1.</w:t>
+      </w:r>
       <w:bookmarkStart w:id="0" w:name="_GoBack"/>
       <w:bookmarkEnd w:id="0"/>
+    </w:p>
+    <w:p>
+      <w:pPr>
+        <w:rPr>
+          <w:color w:val="FF0000"/>
+          <w:sz w:val="28"/>
+          <w:szCs w:val="28"/>
+        </w:rPr>
+      </w:pPr>
+    </w:p>
+    <w:p>
+      <w:pPr>
+        <w:rPr>
+          <w:color w:val="FF0000"/>
+          <w:sz w:val="28"/>
+          <w:szCs w:val="28"/>
+        </w:rPr>
+      </w:pPr>
     </w:p>
     <w:sectPr>
       <w:pgSz w:w="11906" w:h="16838"/>
@@ -1987,6 +2037,7 @@
     <w:lsdException w:name="HTML Sample" w:semiHidden="1" w:unhideWhenUsed="1"/>
     <w:lsdException w:name="HTML Typewriter" w:semiHidden="1" w:unhideWhenUsed="1"/>
     <w:lsdException w:name="HTML Variable" w:semiHidden="1" w:unhideWhenUsed="1"/>
+    <w:lsdException w:name="Normal Table" w:semiHidden="1" w:unhideWhenUsed="1"/>
     <w:lsdException w:name="annotation subject" w:semiHidden="1" w:unhideWhenUsed="1"/>
     <w:lsdException w:name="No List" w:semiHidden="1" w:unhideWhenUsed="1"/>
     <w:lsdException w:name="Outline List 1" w:semiHidden="1" w:unhideWhenUsed="1"/>
@@ -2032,9 +2083,11 @@
     <w:lsdException w:name="Table Subtle 1" w:semiHidden="1" w:unhideWhenUsed="1"/>
     <w:lsdException w:name="Table Subtle 2" w:semiHidden="1" w:unhideWhenUsed="1"/>
     <w:lsdException w:name="Table Web 1" w:semiHidden="1" w:unhideWhenUsed="1"/>
+    <w:lsdException w:name="Table Web 2" w:semiHidden="1" w:unhideWhenUsed="1"/>
     <w:lsdException w:name="Table Web 3" w:semiHidden="1" w:unhideWhenUsed="1"/>
     <w:lsdException w:name="Balloon Text" w:semiHidden="1" w:unhideWhenUsed="1"/>
     <w:lsdException w:name="Table Grid" w:uiPriority="39"/>
+    <w:lsdException w:name="Table Theme" w:semiHidden="1" w:unhideWhenUsed="1"/>
     <w:lsdException w:name="Placeholder Text" w:semiHidden="1"/>
     <w:lsdException w:name="No Spacing" w:uiPriority="1" w:qFormat="1"/>
     <w:lsdException w:name="Light Shading" w:uiPriority="60"/>
